--- a/projects/spring_powered_elevator_prototype/reports/word/Academic_Report/spring_powered_elevator_prototype_report_v2.2_more_detailed.docx
+++ b/projects/spring_powered_elevator_prototype/reports/word/Academic_Report/spring_powered_elevator_prototype_report_v2.2_more_detailed.docx
@@ -1040,7 +1040,7 @@
           <w:r>
             <w:fldChar w:fldCharType="separate"/>
           </w:r>
-          <w:hyperlink w:anchor="_Toc217770425" w:history="1">
+          <w:hyperlink w:anchor="_Toc218892055" w:history="1">
             <w:r>
               <w:rPr>
                 <w:rStyle w:val="Hyperlink"/>
@@ -1067,7 +1067,7 @@
                 <w:noProof/>
                 <w:webHidden/>
               </w:rPr>
-              <w:instrText xml:space="preserve"> PAGEREF _Toc217770425 \h </w:instrText>
+              <w:instrText xml:space="preserve"> PAGEREF _Toc218892055 \h </w:instrText>
             </w:r>
             <w:r>
               <w:rPr>
@@ -1109,7 +1109,7 @@
               <w:noProof/>
             </w:rPr>
           </w:pPr>
-          <w:hyperlink w:anchor="_Toc217770426" w:history="1">
+          <w:hyperlink w:anchor="_Toc218892056" w:history="1">
             <w:r>
               <w:rPr>
                 <w:rStyle w:val="Hyperlink"/>
@@ -1136,7 +1136,7 @@
                 <w:noProof/>
                 <w:webHidden/>
               </w:rPr>
-              <w:instrText xml:space="preserve"> PAGEREF _Toc217770426 \h </w:instrText>
+              <w:instrText xml:space="preserve"> PAGEREF _Toc218892056 \h </w:instrText>
             </w:r>
             <w:r>
               <w:rPr>
@@ -1178,7 +1178,7 @@
               <w:noProof/>
             </w:rPr>
           </w:pPr>
-          <w:hyperlink w:anchor="_Toc217770427" w:history="1">
+          <w:hyperlink w:anchor="_Toc218892057" w:history="1">
             <w:r>
               <w:rPr>
                 <w:rStyle w:val="Hyperlink"/>
@@ -1205,7 +1205,7 @@
                 <w:noProof/>
                 <w:webHidden/>
               </w:rPr>
-              <w:instrText xml:space="preserve"> PAGEREF _Toc217770427 \h </w:instrText>
+              <w:instrText xml:space="preserve"> PAGEREF _Toc218892057 \h </w:instrText>
             </w:r>
             <w:r>
               <w:rPr>
@@ -1247,7 +1247,7 @@
               <w:noProof/>
             </w:rPr>
           </w:pPr>
-          <w:hyperlink w:anchor="_Toc217770428" w:history="1">
+          <w:hyperlink w:anchor="_Toc218892058" w:history="1">
             <w:r>
               <w:rPr>
                 <w:rStyle w:val="Hyperlink"/>
@@ -1274,7 +1274,7 @@
                 <w:noProof/>
                 <w:webHidden/>
               </w:rPr>
-              <w:instrText xml:space="preserve"> PAGEREF _Toc217770428 \h </w:instrText>
+              <w:instrText xml:space="preserve"> PAGEREF _Toc218892058 \h </w:instrText>
             </w:r>
             <w:r>
               <w:rPr>
@@ -1316,7 +1316,7 @@
               <w:noProof/>
             </w:rPr>
           </w:pPr>
-          <w:hyperlink w:anchor="_Toc217770429" w:history="1">
+          <w:hyperlink w:anchor="_Toc218892059" w:history="1">
             <w:r>
               <w:rPr>
                 <w:rStyle w:val="Hyperlink"/>
@@ -1343,7 +1343,7 @@
                 <w:noProof/>
                 <w:webHidden/>
               </w:rPr>
-              <w:instrText xml:space="preserve"> PAGEREF _Toc217770429 \h </w:instrText>
+              <w:instrText xml:space="preserve"> PAGEREF _Toc218892059 \h </w:instrText>
             </w:r>
             <w:r>
               <w:rPr>
@@ -1385,7 +1385,7 @@
               <w:noProof/>
             </w:rPr>
           </w:pPr>
-          <w:hyperlink w:anchor="_Toc217770430" w:history="1">
+          <w:hyperlink w:anchor="_Toc218892060" w:history="1">
             <w:r>
               <w:rPr>
                 <w:rStyle w:val="Hyperlink"/>
@@ -1412,7 +1412,7 @@
                 <w:noProof/>
                 <w:webHidden/>
               </w:rPr>
-              <w:instrText xml:space="preserve"> PAGEREF _Toc217770430 \h </w:instrText>
+              <w:instrText xml:space="preserve"> PAGEREF _Toc218892060 \h </w:instrText>
             </w:r>
             <w:r>
               <w:rPr>
@@ -1454,7 +1454,7 @@
               <w:noProof/>
             </w:rPr>
           </w:pPr>
-          <w:hyperlink w:anchor="_Toc217770431" w:history="1">
+          <w:hyperlink w:anchor="_Toc218892061" w:history="1">
             <w:r>
               <w:rPr>
                 <w:rStyle w:val="Hyperlink"/>
@@ -1481,7 +1481,7 @@
                 <w:noProof/>
                 <w:webHidden/>
               </w:rPr>
-              <w:instrText xml:space="preserve"> PAGEREF _Toc217770431 \h </w:instrText>
+              <w:instrText xml:space="preserve"> PAGEREF _Toc218892061 \h </w:instrText>
             </w:r>
             <w:r>
               <w:rPr>
@@ -1523,7 +1523,7 @@
               <w:noProof/>
             </w:rPr>
           </w:pPr>
-          <w:hyperlink w:anchor="_Toc217770432" w:history="1">
+          <w:hyperlink w:anchor="_Toc218892062" w:history="1">
             <w:r>
               <w:rPr>
                 <w:rStyle w:val="Hyperlink"/>
@@ -1550,7 +1550,7 @@
                 <w:noProof/>
                 <w:webHidden/>
               </w:rPr>
-              <w:instrText xml:space="preserve"> PAGEREF _Toc217770432 \h </w:instrText>
+              <w:instrText xml:space="preserve"> PAGEREF _Toc218892062 \h </w:instrText>
             </w:r>
             <w:r>
               <w:rPr>
@@ -1592,7 +1592,7 @@
               <w:noProof/>
             </w:rPr>
           </w:pPr>
-          <w:hyperlink w:anchor="_Toc217770433" w:history="1">
+          <w:hyperlink w:anchor="_Toc218892063" w:history="1">
             <w:r>
               <w:rPr>
                 <w:rStyle w:val="Hyperlink"/>
@@ -1619,7 +1619,7 @@
                 <w:noProof/>
                 <w:webHidden/>
               </w:rPr>
-              <w:instrText xml:space="preserve"> PAGEREF _Toc217770433 \h </w:instrText>
+              <w:instrText xml:space="preserve"> PAGEREF _Toc218892063 \h </w:instrText>
             </w:r>
             <w:r>
               <w:rPr>
@@ -1661,7 +1661,7 @@
               <w:noProof/>
             </w:rPr>
           </w:pPr>
-          <w:hyperlink w:anchor="_Toc217770434" w:history="1">
+          <w:hyperlink w:anchor="_Toc218892064" w:history="1">
             <w:r>
               <w:rPr>
                 <w:rStyle w:val="Hyperlink"/>
@@ -1688,7 +1688,7 @@
                 <w:noProof/>
                 <w:webHidden/>
               </w:rPr>
-              <w:instrText xml:space="preserve"> PAGEREF _Toc217770434 \h </w:instrText>
+              <w:instrText xml:space="preserve"> PAGEREF _Toc218892064 \h </w:instrText>
             </w:r>
             <w:r>
               <w:rPr>
@@ -1730,7 +1730,7 @@
               <w:noProof/>
             </w:rPr>
           </w:pPr>
-          <w:hyperlink w:anchor="_Toc217770435" w:history="1">
+          <w:hyperlink w:anchor="_Toc218892065" w:history="1">
             <w:r>
               <w:rPr>
                 <w:rStyle w:val="Hyperlink"/>
@@ -1757,7 +1757,7 @@
                 <w:noProof/>
                 <w:webHidden/>
               </w:rPr>
-              <w:instrText xml:space="preserve"> PAGEREF _Toc217770435 \h </w:instrText>
+              <w:instrText xml:space="preserve"> PAGEREF _Toc218892065 \h </w:instrText>
             </w:r>
             <w:r>
               <w:rPr>
@@ -1799,7 +1799,7 @@
               <w:noProof/>
             </w:rPr>
           </w:pPr>
-          <w:hyperlink w:anchor="_Toc217770436" w:history="1">
+          <w:hyperlink w:anchor="_Toc218892066" w:history="1">
             <w:r>
               <w:rPr>
                 <w:rStyle w:val="Hyperlink"/>
@@ -1826,7 +1826,7 @@
                 <w:noProof/>
                 <w:webHidden/>
               </w:rPr>
-              <w:instrText xml:space="preserve"> PAGEREF _Toc217770436 \h </w:instrText>
+              <w:instrText xml:space="preserve"> PAGEREF _Toc218892066 \h </w:instrText>
             </w:r>
             <w:r>
               <w:rPr>
@@ -1868,7 +1868,7 @@
               <w:noProof/>
             </w:rPr>
           </w:pPr>
-          <w:hyperlink w:anchor="_Toc217770437" w:history="1">
+          <w:hyperlink w:anchor="_Toc218892067" w:history="1">
             <w:r>
               <w:rPr>
                 <w:rStyle w:val="Hyperlink"/>
@@ -1895,7 +1895,7 @@
                 <w:noProof/>
                 <w:webHidden/>
               </w:rPr>
-              <w:instrText xml:space="preserve"> PAGEREF _Toc217770437 \h </w:instrText>
+              <w:instrText xml:space="preserve"> PAGEREF _Toc218892067 \h </w:instrText>
             </w:r>
             <w:r>
               <w:rPr>
@@ -1937,7 +1937,7 @@
               <w:noProof/>
             </w:rPr>
           </w:pPr>
-          <w:hyperlink w:anchor="_Toc217770438" w:history="1">
+          <w:hyperlink w:anchor="_Toc218892068" w:history="1">
             <w:r>
               <w:rPr>
                 <w:rStyle w:val="Hyperlink"/>
@@ -1964,7 +1964,7 @@
                 <w:noProof/>
                 <w:webHidden/>
               </w:rPr>
-              <w:instrText xml:space="preserve"> PAGEREF _Toc217770438 \h </w:instrText>
+              <w:instrText xml:space="preserve"> PAGEREF _Toc218892068 \h </w:instrText>
             </w:r>
             <w:r>
               <w:rPr>
@@ -2006,7 +2006,7 @@
               <w:noProof/>
             </w:rPr>
           </w:pPr>
-          <w:hyperlink w:anchor="_Toc217770439" w:history="1">
+          <w:hyperlink w:anchor="_Toc218892069" w:history="1">
             <w:r>
               <w:rPr>
                 <w:rStyle w:val="Hyperlink"/>
@@ -2033,7 +2033,7 @@
                 <w:noProof/>
                 <w:webHidden/>
               </w:rPr>
-              <w:instrText xml:space="preserve"> PAGEREF _Toc217770439 \h </w:instrText>
+              <w:instrText xml:space="preserve"> PAGEREF _Toc218892069 \h </w:instrText>
             </w:r>
             <w:r>
               <w:rPr>
@@ -2075,7 +2075,7 @@
               <w:noProof/>
             </w:rPr>
           </w:pPr>
-          <w:hyperlink w:anchor="_Toc217770440" w:history="1">
+          <w:hyperlink w:anchor="_Toc218892070" w:history="1">
             <w:r>
               <w:rPr>
                 <w:rStyle w:val="Hyperlink"/>
@@ -2102,7 +2102,7 @@
                 <w:noProof/>
                 <w:webHidden/>
               </w:rPr>
-              <w:instrText xml:space="preserve"> PAGEREF _Toc217770440 \h </w:instrText>
+              <w:instrText xml:space="preserve"> PAGEREF _Toc218892070 \h </w:instrText>
             </w:r>
             <w:r>
               <w:rPr>
@@ -2144,7 +2144,7 @@
               <w:noProof/>
             </w:rPr>
           </w:pPr>
-          <w:hyperlink w:anchor="_Toc217770441" w:history="1">
+          <w:hyperlink w:anchor="_Toc218892071" w:history="1">
             <w:r>
               <w:rPr>
                 <w:rStyle w:val="Hyperlink"/>
@@ -2171,7 +2171,7 @@
                 <w:noProof/>
                 <w:webHidden/>
               </w:rPr>
-              <w:instrText xml:space="preserve"> PAGEREF _Toc217770441 \h </w:instrText>
+              <w:instrText xml:space="preserve"> PAGEREF _Toc218892071 \h </w:instrText>
             </w:r>
             <w:r>
               <w:rPr>
@@ -2213,7 +2213,7 @@
               <w:noProof/>
             </w:rPr>
           </w:pPr>
-          <w:hyperlink w:anchor="_Toc217770442" w:history="1">
+          <w:hyperlink w:anchor="_Toc218892072" w:history="1">
             <w:r>
               <w:rPr>
                 <w:rStyle w:val="Hyperlink"/>
@@ -2240,7 +2240,7 @@
                 <w:noProof/>
                 <w:webHidden/>
               </w:rPr>
-              <w:instrText xml:space="preserve"> PAGEREF _Toc217770442 \h </w:instrText>
+              <w:instrText xml:space="preserve"> PAGEREF _Toc218892072 \h </w:instrText>
             </w:r>
             <w:r>
               <w:rPr>
@@ -2282,7 +2282,7 @@
               <w:noProof/>
             </w:rPr>
           </w:pPr>
-          <w:hyperlink w:anchor="_Toc217770443" w:history="1">
+          <w:hyperlink w:anchor="_Toc218892073" w:history="1">
             <w:r>
               <w:rPr>
                 <w:rStyle w:val="Hyperlink"/>
@@ -2309,7 +2309,7 @@
                 <w:noProof/>
                 <w:webHidden/>
               </w:rPr>
-              <w:instrText xml:space="preserve"> PAGEREF _Toc217770443 \h </w:instrText>
+              <w:instrText xml:space="preserve"> PAGEREF _Toc218892073 \h </w:instrText>
             </w:r>
             <w:r>
               <w:rPr>
@@ -2351,7 +2351,7 @@
               <w:noProof/>
             </w:rPr>
           </w:pPr>
-          <w:hyperlink w:anchor="_Toc217770444" w:history="1">
+          <w:hyperlink w:anchor="_Toc218892074" w:history="1">
             <w:r>
               <w:rPr>
                 <w:rStyle w:val="Hyperlink"/>
@@ -2378,7 +2378,7 @@
                 <w:noProof/>
                 <w:webHidden/>
               </w:rPr>
-              <w:instrText xml:space="preserve"> PAGEREF _Toc217770444 \h </w:instrText>
+              <w:instrText xml:space="preserve"> PAGEREF _Toc218892074 \h </w:instrText>
             </w:r>
             <w:r>
               <w:rPr>
@@ -2420,7 +2420,7 @@
               <w:noProof/>
             </w:rPr>
           </w:pPr>
-          <w:hyperlink w:anchor="_Toc217770445" w:history="1">
+          <w:hyperlink w:anchor="_Toc218892075" w:history="1">
             <w:r>
               <w:rPr>
                 <w:rStyle w:val="Hyperlink"/>
@@ -2447,7 +2447,7 @@
                 <w:noProof/>
                 <w:webHidden/>
               </w:rPr>
-              <w:instrText xml:space="preserve"> PAGEREF _Toc217770445 \h </w:instrText>
+              <w:instrText xml:space="preserve"> PAGEREF _Toc218892075 \h </w:instrText>
             </w:r>
             <w:r>
               <w:rPr>
@@ -2489,7 +2489,7 @@
               <w:noProof/>
             </w:rPr>
           </w:pPr>
-          <w:hyperlink w:anchor="_Toc217770446" w:history="1">
+          <w:hyperlink w:anchor="_Toc218892076" w:history="1">
             <w:r>
               <w:rPr>
                 <w:rStyle w:val="Hyperlink"/>
@@ -2516,7 +2516,7 @@
                 <w:noProof/>
                 <w:webHidden/>
               </w:rPr>
-              <w:instrText xml:space="preserve"> PAGEREF _Toc217770446 \h </w:instrText>
+              <w:instrText xml:space="preserve"> PAGEREF _Toc218892076 \h </w:instrText>
             </w:r>
             <w:r>
               <w:rPr>
@@ -2558,7 +2558,7 @@
               <w:noProof/>
             </w:rPr>
           </w:pPr>
-          <w:hyperlink w:anchor="_Toc217770447" w:history="1">
+          <w:hyperlink w:anchor="_Toc218892077" w:history="1">
             <w:r>
               <w:rPr>
                 <w:rStyle w:val="Hyperlink"/>
@@ -2585,7 +2585,7 @@
                 <w:noProof/>
                 <w:webHidden/>
               </w:rPr>
-              <w:instrText xml:space="preserve"> PAGEREF _Toc217770447 \h </w:instrText>
+              <w:instrText xml:space="preserve"> PAGEREF _Toc218892077 \h </w:instrText>
             </w:r>
             <w:r>
               <w:rPr>
@@ -2627,7 +2627,7 @@
               <w:noProof/>
             </w:rPr>
           </w:pPr>
-          <w:hyperlink w:anchor="_Toc217770448" w:history="1">
+          <w:hyperlink w:anchor="_Toc218892078" w:history="1">
             <w:r>
               <w:rPr>
                 <w:rStyle w:val="Hyperlink"/>
@@ -2654,7 +2654,7 @@
                 <w:noProof/>
                 <w:webHidden/>
               </w:rPr>
-              <w:instrText xml:space="preserve"> PAGEREF _Toc217770448 \h </w:instrText>
+              <w:instrText xml:space="preserve"> PAGEREF _Toc218892078 \h </w:instrText>
             </w:r>
             <w:r>
               <w:rPr>
@@ -2696,7 +2696,7 @@
               <w:noProof/>
             </w:rPr>
           </w:pPr>
-          <w:hyperlink w:anchor="_Toc217770449" w:history="1">
+          <w:hyperlink w:anchor="_Toc218892079" w:history="1">
             <w:r>
               <w:rPr>
                 <w:rStyle w:val="Hyperlink"/>
@@ -2723,7 +2723,7 @@
                 <w:noProof/>
                 <w:webHidden/>
               </w:rPr>
-              <w:instrText xml:space="preserve"> PAGEREF _Toc217770449 \h </w:instrText>
+              <w:instrText xml:space="preserve"> PAGEREF _Toc218892079 \h </w:instrText>
             </w:r>
             <w:r>
               <w:rPr>
@@ -2804,7 +2804,7 @@
           <w:rStyle w:val="Heading1Char"/>
         </w:rPr>
       </w:pPr>
-      <w:bookmarkStart w:id="0" w:name="_Toc217770425"/>
+      <w:bookmarkStart w:id="0" w:name="_Toc218892055"/>
       <w:r>
         <w:rPr>
           <w:rStyle w:val="Heading1Char"/>
@@ -2915,7 +2915,7 @@
           <w:rStyle w:val="Heading1Char"/>
         </w:rPr>
       </w:pPr>
-      <w:bookmarkStart w:id="1" w:name="_Toc217770426"/>
+      <w:bookmarkStart w:id="1" w:name="_Toc218892056"/>
       <w:r>
         <w:rPr>
           <w:rStyle w:val="Heading1Char"/>
@@ -2940,7 +2940,7 @@
       <w:pPr>
         <w:pStyle w:val="Heading2"/>
       </w:pPr>
-      <w:bookmarkStart w:id="2" w:name="_Toc217770427"/>
+      <w:bookmarkStart w:id="2" w:name="_Toc218892057"/>
       <w:r>
         <w:t>Background &amp; Motivation</w:t>
       </w:r>
@@ -2974,7 +2974,7 @@
       <w:pPr>
         <w:pStyle w:val="Heading2"/>
       </w:pPr>
-      <w:bookmarkStart w:id="3" w:name="_Toc217770428"/>
+      <w:bookmarkStart w:id="3" w:name="_Toc218892058"/>
       <w:r>
         <w:t>Team Contribution &amp; Project Context</w:t>
       </w:r>
@@ -3002,7 +3002,7 @@
       <w:pPr>
         <w:pStyle w:val="Heading1"/>
       </w:pPr>
-      <w:bookmarkStart w:id="4" w:name="_Toc217770429"/>
+      <w:bookmarkStart w:id="4" w:name="_Toc218892059"/>
       <w:r>
         <w:t>3. Assumptions &amp; Constraints</w:t>
       </w:r>
@@ -3086,7 +3086,7 @@
           <w:rStyle w:val="Heading1Char"/>
         </w:rPr>
       </w:pPr>
-      <w:bookmarkStart w:id="5" w:name="_Toc217770430"/>
+      <w:bookmarkStart w:id="5" w:name="_Toc218892060"/>
       <w:r>
         <w:rPr>
           <w:rStyle w:val="Heading1Char"/>
@@ -3150,7 +3150,7 @@
           <w:rStyle w:val="Heading1Char"/>
         </w:rPr>
       </w:pPr>
-      <w:bookmarkStart w:id="6" w:name="_Toc217770431"/>
+      <w:bookmarkStart w:id="6" w:name="_Toc218892061"/>
       <w:r>
         <w:rPr>
           <w:rStyle w:val="Heading1Char"/>
@@ -3181,7 +3181,7 @@
       <w:pPr>
         <w:pStyle w:val="Heading2"/>
       </w:pPr>
-      <w:bookmarkStart w:id="7" w:name="_Toc217770432"/>
+      <w:bookmarkStart w:id="7" w:name="_Toc218892062"/>
       <w:r>
         <w:lastRenderedPageBreak/>
         <w:t>5.1 Mechanical Subsystems</w:t>
@@ -3190,10 +3190,7 @@
     </w:p>
     <w:p>
       <w:r>
-        <w:t xml:space="preserve">The subsystems were selected to maintain consistent contact and normal force throughout the climb while minimizing friction induced by </w:t>
-      </w:r>
-      <w:r>
-        <w:t>mis</w:t>
+        <w:t>The subsystems were selected to maintain consistent contact and normal force throughout the climb while minimizing friction induced by mis</w:t>
       </w:r>
       <w:r>
         <w:t>alignment</w:t>
@@ -3272,14 +3269,22 @@
         <w:t>Chassis and Linkages:</w:t>
       </w:r>
       <w:r>
-        <w:t xml:space="preserve"> The main chassis and connecting arms were machined from MDF, designed to maintain structural integrity while keeping the system lightweight. Rigid linkages ensured proper alignment of drive and support rollers.</w:t>
+        <w:t xml:space="preserve"> The main chassis and connecting arms were machined </w:t>
+      </w:r>
+      <w:proofErr w:type="gramStart"/>
+      <w:r>
+        <w:t>from</w:t>
+      </w:r>
+      <w:proofErr w:type="gramEnd"/>
+      <w:r>
+        <w:t xml:space="preserve"> MDF, designed to maintain structural integrity while keeping the system lightweight. Rigid linkages ensured proper alignment of drive and support rollers.</w:t>
       </w:r>
     </w:p>
     <w:p>
       <w:pPr>
         <w:pStyle w:val="Heading2"/>
       </w:pPr>
-      <w:bookmarkStart w:id="8" w:name="_Toc217770433"/>
+      <w:bookmarkStart w:id="8" w:name="_Toc218892063"/>
       <w:r>
         <w:t>5.2 Materials and Fabrication</w:t>
       </w:r>
@@ -3343,7 +3348,7 @@
       <w:pPr>
         <w:pStyle w:val="Heading2"/>
       </w:pPr>
-      <w:bookmarkStart w:id="9" w:name="_Toc217770434"/>
+      <w:bookmarkStart w:id="9" w:name="_Toc218892064"/>
       <w:r>
         <w:t>5.3 Iterative Refinements</w:t>
       </w:r>
@@ -3391,7 +3396,7 @@
       <w:pPr>
         <w:pStyle w:val="Heading2"/>
       </w:pPr>
-      <w:bookmarkStart w:id="10" w:name="_Toc217770435"/>
+      <w:bookmarkStart w:id="10" w:name="_Toc218892065"/>
       <w:r>
         <w:lastRenderedPageBreak/>
         <w:t>5.4 CAD and CAM Integration</w:t>
@@ -3420,7 +3425,7 @@
       <w:pPr>
         <w:pStyle w:val="Heading1"/>
       </w:pPr>
-      <w:bookmarkStart w:id="11" w:name="_Toc217770436"/>
+      <w:bookmarkStart w:id="11" w:name="_Toc218892066"/>
       <w:r>
         <w:rPr>
           <w:rStyle w:val="Heading1Char"/>
@@ -3457,7 +3462,7 @@
       <w:pPr>
         <w:pStyle w:val="Heading1"/>
       </w:pPr>
-      <w:bookmarkStart w:id="12" w:name="_Toc217770437"/>
+      <w:bookmarkStart w:id="12" w:name="_Toc218892067"/>
       <w:r>
         <w:lastRenderedPageBreak/>
         <w:t xml:space="preserve">7. </w:t>
@@ -3476,7 +3481,7 @@
       <w:pPr>
         <w:pStyle w:val="Heading2"/>
       </w:pPr>
-      <w:bookmarkStart w:id="13" w:name="_Toc217770438"/>
+      <w:bookmarkStart w:id="13" w:name="_Toc218892068"/>
       <w:r>
         <w:t>7.1 Performance Analysis</w:t>
       </w:r>
@@ -3522,7 +3527,7 @@
       <w:pPr>
         <w:pStyle w:val="Heading2"/>
       </w:pPr>
-      <w:bookmarkStart w:id="14" w:name="_Toc217770439"/>
+      <w:bookmarkStart w:id="14" w:name="_Toc218892069"/>
       <w:r>
         <w:t>7.2 Observed Challenges</w:t>
       </w:r>
@@ -3571,7 +3576,7 @@
           <w:rStyle w:val="Heading2Char"/>
         </w:rPr>
       </w:pPr>
-      <w:bookmarkStart w:id="15" w:name="_Toc217770440"/>
+      <w:bookmarkStart w:id="15" w:name="_Toc218892070"/>
       <w:r>
         <w:rPr>
           <w:rStyle w:val="Heading2Char"/>
@@ -3589,7 +3594,7 @@
       <w:pPr>
         <w:pStyle w:val="Heading2"/>
       </w:pPr>
-      <w:bookmarkStart w:id="16" w:name="_Toc217770441"/>
+      <w:bookmarkStart w:id="16" w:name="_Toc218892071"/>
       <w:r>
         <w:t>7.4 Key Takeaways</w:t>
       </w:r>
@@ -3617,7 +3622,15 @@
       </w:pPr>
       <w:r>
         <w:lastRenderedPageBreak/>
-        <w:t>Modularity allowed for quick adjustments to improve reliability during testing.</w:t>
+        <w:t xml:space="preserve">Modularity </w:t>
+      </w:r>
+      <w:proofErr w:type="gramStart"/>
+      <w:r>
+        <w:t>allowed for</w:t>
+      </w:r>
+      <w:proofErr w:type="gramEnd"/>
+      <w:r>
+        <w:t xml:space="preserve"> quick adjustments to improve reliability during testing.</w:t>
       </w:r>
     </w:p>
     <w:p>
@@ -3639,7 +3652,7 @@
           <w:rStyle w:val="Heading1Char"/>
         </w:rPr>
       </w:pPr>
-      <w:bookmarkStart w:id="17" w:name="_Toc217770442"/>
+      <w:bookmarkStart w:id="17" w:name="_Toc218892072"/>
       <w:r>
         <w:rPr>
           <w:rStyle w:val="Heading1Char"/>
@@ -3666,7 +3679,7 @@
       <w:pPr>
         <w:pStyle w:val="Heading2"/>
       </w:pPr>
-      <w:bookmarkStart w:id="18" w:name="_Toc217770443"/>
+      <w:bookmarkStart w:id="18" w:name="_Toc218892073"/>
       <w:r>
         <w:t>8.1 Conclusions</w:t>
       </w:r>
@@ -3696,7 +3709,7 @@
       <w:pPr>
         <w:pStyle w:val="Heading2"/>
       </w:pPr>
-      <w:bookmarkStart w:id="19" w:name="_Toc217770444"/>
+      <w:bookmarkStart w:id="19" w:name="_Toc218892074"/>
       <w:r>
         <w:t>8.2 Recommendations for Future Work</w:t>
       </w:r>
@@ -3760,7 +3773,15 @@
         <w:t>Iterative Testing:</w:t>
       </w:r>
       <w:r>
-        <w:t xml:space="preserve"> Additional design iterations under controlled conditions could identify optimal component dimensions and material configurations for maximum climbing efficiency.</w:t>
+        <w:t xml:space="preserve"> Additional design iterations under </w:t>
+      </w:r>
+      <w:proofErr w:type="gramStart"/>
+      <w:r>
+        <w:t>controlled</w:t>
+      </w:r>
+      <w:proofErr w:type="gramEnd"/>
+      <w:r>
+        <w:t xml:space="preserve"> conditions could identify optimal component dimensions and material configurations for maximum climbing efficiency.</w:t>
       </w:r>
     </w:p>
     <w:p>
@@ -3772,7 +3793,7 @@
       <w:pPr>
         <w:pStyle w:val="Heading1"/>
       </w:pPr>
-      <w:bookmarkStart w:id="20" w:name="_Toc217770445"/>
+      <w:bookmarkStart w:id="20" w:name="_Toc218892075"/>
       <w:r>
         <w:t>9. References</w:t>
       </w:r>
@@ -3787,7 +3808,27 @@
         </w:numPr>
       </w:pPr>
       <w:r>
-        <w:t>Project Outline and Provided Materials, Department of Mechanical Engineering, University [2018].</w:t>
+        <w:rPr>
+          <w:highlight w:val="yellow"/>
+        </w:rPr>
+        <w:t>Project Outline and Provided Materials</w:t>
+      </w:r>
+      <w:r>
+        <w:rPr>
+          <w:highlight w:val="yellow"/>
+        </w:rPr>
+        <w:t xml:space="preserve">, </w:t>
+      </w:r>
+      <w:commentRangeStart w:id="21"/>
+      <w:r>
+        <w:t>Department of Mechanical Engineering, University [2018].</w:t>
+      </w:r>
+      <w:commentRangeEnd w:id="21"/>
+      <w:r>
+        <w:rPr>
+          <w:rStyle w:val="CommentReference"/>
+        </w:rPr>
+        <w:commentReference w:id="21"/>
       </w:r>
     </w:p>
     <w:p>
@@ -3935,75 +3976,83 @@
       <w:pPr>
         <w:pStyle w:val="Heading1"/>
       </w:pPr>
-      <w:bookmarkStart w:id="21" w:name="_Toc217770446"/>
+      <w:bookmarkStart w:id="22" w:name="_Toc218892076"/>
       <w:r>
         <w:t>10. Appendices</w:t>
-      </w:r>
-      <w:bookmarkEnd w:id="21"/>
-    </w:p>
-    <w:p>
-      <w:pPr>
-        <w:pStyle w:val="Heading2"/>
-      </w:pPr>
-      <w:bookmarkStart w:id="22" w:name="_Toc217770447"/>
-      <w:r>
-        <w:t>APPENDIX A – Calculations</w:t>
       </w:r>
       <w:bookmarkEnd w:id="22"/>
     </w:p>
     <w:p>
-      <w:r>
-        <w:t>Sample spring and gear train calculations for determining torque, revolutions, and projected distance traveled.</w:t>
-      </w:r>
-    </w:p>
-    <w:p>
-      <w:r>
-        <w:t>Free Body Diagram (FBD) illustrating major forces on the mechanism.</w:t>
-      </w:r>
-    </w:p>
-    <w:p>
       <w:pPr>
         <w:pStyle w:val="Heading2"/>
       </w:pPr>
-      <w:bookmarkStart w:id="23" w:name="_Toc217770448"/>
-      <w:r>
-        <w:t>APPENDIX B – Mechanism and Competition</w:t>
+      <w:bookmarkStart w:id="23" w:name="_Toc218892077"/>
+      <w:r>
+        <w:t>APPENDIX A – Calculations</w:t>
       </w:r>
       <w:bookmarkEnd w:id="23"/>
     </w:p>
     <w:p>
       <w:r>
-        <w:t>Images and descriptions of mechanism placement, adjustments, and height measurements during the competition.</w:t>
+        <w:t xml:space="preserve">Sample spring and gear train calculations for determining torque, revolutions, and projected distance </w:t>
+      </w:r>
+      <w:proofErr w:type="gramStart"/>
+      <w:r>
+        <w:t>traveled</w:t>
+      </w:r>
+      <w:proofErr w:type="gramEnd"/>
+      <w:r>
+        <w:t>.</w:t>
       </w:r>
     </w:p>
     <w:p>
       <w:r>
-        <w:t>Documented observations of competition runs and performance metrics.</w:t>
+        <w:t>Free Body Diagram (FBD) illustrating major forces on the mechanism.</w:t>
       </w:r>
     </w:p>
     <w:p>
       <w:pPr>
         <w:pStyle w:val="Heading2"/>
       </w:pPr>
-      <w:bookmarkStart w:id="24" w:name="_Toc217770449"/>
+      <w:bookmarkStart w:id="24" w:name="_Toc218892078"/>
+      <w:r>
+        <w:t>APPENDIX B – Mechanism and Competition</w:t>
+      </w:r>
+      <w:bookmarkEnd w:id="24"/>
+    </w:p>
+    <w:p>
+      <w:r>
+        <w:t>Images and descriptions of mechanism placement, adjustments, and height measurements during the competition.</w:t>
+      </w:r>
+    </w:p>
+    <w:p>
+      <w:r>
+        <w:t>Documented observations of competition runs and performance metrics.</w:t>
+      </w:r>
+    </w:p>
+    <w:p>
+      <w:pPr>
+        <w:pStyle w:val="Heading2"/>
+      </w:pPr>
+      <w:bookmarkStart w:id="25" w:name="_Toc218892079"/>
       <w:r>
         <w:lastRenderedPageBreak/>
         <w:t xml:space="preserve">APPENDIX C – CAD, CAM, and </w:t>
       </w:r>
-      <w:commentRangeStart w:id="25"/>
+      <w:commentRangeStart w:id="26"/>
       <w:r>
         <w:t>STL Files</w:t>
       </w:r>
-      <w:commentRangeEnd w:id="25"/>
+      <w:commentRangeEnd w:id="26"/>
       <w:r>
         <w:rPr>
           <w:rStyle w:val="CommentReference"/>
           <w:rFonts w:asciiTheme="minorHAnsi" w:eastAsiaTheme="minorHAnsi" w:hAnsiTheme="minorHAnsi" w:cstheme="minorBidi"/>
           <w:color w:val="auto"/>
         </w:rPr>
-        <w:commentReference w:id="25"/>
-      </w:r>
-      <w:bookmarkEnd w:id="24"/>
+        <w:commentReference w:id="26"/>
+      </w:r>
+      <w:bookmarkEnd w:id="25"/>
     </w:p>
     <w:p>
       <w:r>
@@ -4039,7 +4088,23 @@
 
 <file path=word/comments.xml><?xml version="1.0" encoding="utf-8"?>
 <w:comments xmlns:wpc="http://schemas.microsoft.com/office/word/2010/wordprocessingCanvas" xmlns:cx="http://schemas.microsoft.com/office/drawing/2014/chartex" xmlns:cx1="http://schemas.microsoft.com/office/drawing/2015/9/8/chartex" xmlns:cx2="http://schemas.microsoft.com/office/drawing/2015/10/21/chartex" xmlns:cx3="http://schemas.microsoft.com/office/drawing/2016/5/9/chartex" xmlns:cx4="http://schemas.microsoft.com/office/drawing/2016/5/10/chartex" xmlns:cx5="http://schemas.microsoft.com/office/drawing/2016/5/11/chartex" xmlns:cx6="http://schemas.microsoft.com/office/drawing/2016/5/12/chartex" xmlns:cx7="http://schemas.microsoft.com/office/drawing/2016/5/13/chartex" xmlns:cx8="http://schemas.microsoft.com/office/drawing/2016/5/14/chartex" xmlns:mc="http://schemas.openxmlformats.org/markup-compatibility/2006" xmlns:aink="http://schemas.microsoft.com/office/drawing/2016/ink" xmlns:am3d="http://schemas.microsoft.com/office/drawing/2017/model3d" xmlns:o="urn:schemas-microsoft-com:office:office" xmlns:oel="http://schemas.microsoft.com/office/2019/extlst" xmlns:r="http://schemas.openxmlformats.org/officeDocument/2006/relationships" xmlns:m="http://schemas.openxmlformats.org/officeDocument/2006/math" xmlns:v="urn:schemas-microsoft-com:vml" xmlns:wp14="http://schemas.microsoft.com/office/word/2010/wordprocessingDrawing" xmlns:wp="http://schemas.openxmlformats.org/drawingml/2006/wordprocessingDrawing" xmlns:w10="urn:schemas-microsoft-com:office:word" xmlns:w="http://schemas.openxmlformats.org/wordprocessingml/2006/main" xmlns:w14="http://schemas.microsoft.com/office/word/2010/wordml" xmlns:w15="http://schemas.microsoft.com/office/word/2012/wordml" xmlns:w16cex="http://schemas.microsoft.com/office/word/2018/wordml/cex" xmlns:w16cid="http://schemas.microsoft.com/office/word/2016/wordml/cid" xmlns:w16="http://schemas.microsoft.com/office/word/2018/wordml" xmlns:w16du="http://schemas.microsoft.com/office/word/2023/wordml/word16du" xmlns:w16sdtdh="http://schemas.microsoft.com/office/word/2020/wordml/sdtdatahash" xmlns:w16sdtfl="http://schemas.microsoft.com/office/word/2024/wordml/sdtformatlock" xmlns:w16se="http://schemas.microsoft.com/office/word/2015/wordml/symex" xmlns:wpg="http://schemas.microsoft.com/office/word/2010/wordprocessingGroup" xmlns:wpi="http://schemas.microsoft.com/office/word/2010/wordprocessingInk" xmlns:wne="http://schemas.microsoft.com/office/word/2006/wordml" xmlns:wps="http://schemas.microsoft.com/office/word/2010/wordprocessingShape" mc:Ignorable="w14 w15 w16se w16cid w16 w16cex w16sdtdh w16sdtfl w16du wp14">
-  <w:comment w:id="25" w:author="Faisal A" w:date="2025-12-27T23:25:00Z" w:initials="FA">
+  <w:comment w:id="21" w:author="Faisal A" w:date="2026-01-09T23:02:00Z" w:initials="FA">
+    <w:p>
+      <w:pPr>
+        <w:pStyle w:val="CommentText"/>
+      </w:pPr>
+      <w:r>
+        <w:rPr>
+          <w:rStyle w:val="CommentReference"/>
+        </w:rPr>
+        <w:annotationRef/>
+      </w:r>
+      <w:r>
+        <w:t>Check this and correct</w:t>
+      </w:r>
+    </w:p>
+  </w:comment>
+  <w:comment w:id="26" w:author="Faisal A" w:date="2025-12-27T23:25:00Z" w:initials="FA">
     <w:p>
       <w:pPr>
         <w:pStyle w:val="CommentText"/>
@@ -4060,18 +4125,21 @@
 
 <file path=word/commentsExtended.xml><?xml version="1.0" encoding="utf-8"?>
 <w15:commentsEx xmlns:wpc="http://schemas.microsoft.com/office/word/2010/wordprocessingCanvas" xmlns:cx="http://schemas.microsoft.com/office/drawing/2014/chartex" xmlns:cx1="http://schemas.microsoft.com/office/drawing/2015/9/8/chartex" xmlns:cx2="http://schemas.microsoft.com/office/drawing/2015/10/21/chartex" xmlns:cx3="http://schemas.microsoft.com/office/drawing/2016/5/9/chartex" xmlns:cx4="http://schemas.microsoft.com/office/drawing/2016/5/10/chartex" xmlns:cx5="http://schemas.microsoft.com/office/drawing/2016/5/11/chartex" xmlns:cx6="http://schemas.microsoft.com/office/drawing/2016/5/12/chartex" xmlns:cx7="http://schemas.microsoft.com/office/drawing/2016/5/13/chartex" xmlns:cx8="http://schemas.microsoft.com/office/drawing/2016/5/14/chartex" xmlns:mc="http://schemas.openxmlformats.org/markup-compatibility/2006" xmlns:aink="http://schemas.microsoft.com/office/drawing/2016/ink" xmlns:am3d="http://schemas.microsoft.com/office/drawing/2017/model3d" xmlns:o="urn:schemas-microsoft-com:office:office" xmlns:oel="http://schemas.microsoft.com/office/2019/extlst" xmlns:r="http://schemas.openxmlformats.org/officeDocument/2006/relationships" xmlns:m="http://schemas.openxmlformats.org/officeDocument/2006/math" xmlns:v="urn:schemas-microsoft-com:vml" xmlns:wp14="http://schemas.microsoft.com/office/word/2010/wordprocessingDrawing" xmlns:wp="http://schemas.openxmlformats.org/drawingml/2006/wordprocessingDrawing" xmlns:w10="urn:schemas-microsoft-com:office:word" xmlns:w="http://schemas.openxmlformats.org/wordprocessingml/2006/main" xmlns:w14="http://schemas.microsoft.com/office/word/2010/wordml" xmlns:w15="http://schemas.microsoft.com/office/word/2012/wordml" xmlns:w16cex="http://schemas.microsoft.com/office/word/2018/wordml/cex" xmlns:w16cid="http://schemas.microsoft.com/office/word/2016/wordml/cid" xmlns:w16="http://schemas.microsoft.com/office/word/2018/wordml" xmlns:w16du="http://schemas.microsoft.com/office/word/2023/wordml/word16du" xmlns:w16sdtdh="http://schemas.microsoft.com/office/word/2020/wordml/sdtdatahash" xmlns:w16sdtfl="http://schemas.microsoft.com/office/word/2024/wordml/sdtformatlock" xmlns:w16se="http://schemas.microsoft.com/office/word/2015/wordml/symex" xmlns:wpg="http://schemas.microsoft.com/office/word/2010/wordprocessingGroup" xmlns:wpi="http://schemas.microsoft.com/office/word/2010/wordprocessingInk" xmlns:wne="http://schemas.microsoft.com/office/word/2006/wordml" xmlns:wps="http://schemas.microsoft.com/office/word/2010/wordprocessingShape" mc:Ignorable="w14 w15 w16se w16cid w16 w16cex w16sdtdh w16sdtfl w16du wp14">
+  <w15:commentEx w15:paraId="691491A0" w15:done="0"/>
   <w15:commentEx w15:paraId="5F0DE1C4" w15:done="0"/>
 </w15:commentsEx>
 </file>
 
 <file path=word/commentsExtensible.xml><?xml version="1.0" encoding="utf-8"?>
 <w16cex:commentsExtensible xmlns:wpc="http://schemas.microsoft.com/office/word/2010/wordprocessingCanvas" xmlns:cx="http://schemas.microsoft.com/office/drawing/2014/chartex" xmlns:cx1="http://schemas.microsoft.com/office/drawing/2015/9/8/chartex" xmlns:cx2="http://schemas.microsoft.com/office/drawing/2015/10/21/chartex" xmlns:cx3="http://schemas.microsoft.com/office/drawing/2016/5/9/chartex" xmlns:cx4="http://schemas.microsoft.com/office/drawing/2016/5/10/chartex" xmlns:cx5="http://schemas.microsoft.com/office/drawing/2016/5/11/chartex" xmlns:cx6="http://schemas.microsoft.com/office/drawing/2016/5/12/chartex" xmlns:cx7="http://schemas.microsoft.com/office/drawing/2016/5/13/chartex" xmlns:cx8="http://schemas.microsoft.com/office/drawing/2016/5/14/chartex" xmlns:cr="http://schemas.microsoft.com/office/comments/2020/reactions" xmlns:mc="http://schemas.openxmlformats.org/markup-compatibility/2006" xmlns:aink="http://schemas.microsoft.com/office/drawing/2016/ink" xmlns:am3d="http://schemas.microsoft.com/office/drawing/2017/model3d" xmlns:o="urn:schemas-microsoft-com:office:office" xmlns:oel="http://schemas.microsoft.com/office/2019/extlst" xmlns:r="http://schemas.openxmlformats.org/officeDocument/2006/relationships" xmlns:m="http://schemas.openxmlformats.org/officeDocument/2006/math" xmlns:v="urn:schemas-microsoft-com:vml" xmlns:wp14="http://schemas.microsoft.com/office/word/2010/wordprocessingDrawing" xmlns:wp="http://schemas.openxmlformats.org/drawingml/2006/wordprocessingDrawing" xmlns:w10="urn:schemas-microsoft-com:office:word" xmlns:w="http://schemas.openxmlformats.org/wordprocessingml/2006/main" xmlns:w14="http://schemas.microsoft.com/office/word/2010/wordml" xmlns:w15="http://schemas.microsoft.com/office/word/2012/wordml" xmlns:w16cex="http://schemas.microsoft.com/office/word/2018/wordml/cex" xmlns:w16cid="http://schemas.microsoft.com/office/word/2016/wordml/cid" xmlns:w16="http://schemas.microsoft.com/office/word/2018/wordml" xmlns:w16du="http://schemas.microsoft.com/office/word/2023/wordml/word16du" xmlns:w16sdtdh="http://schemas.microsoft.com/office/word/2020/wordml/sdtdatahash" xmlns:w16sdtfl="http://schemas.microsoft.com/office/word/2024/wordml/sdtformatlock" xmlns:w16se="http://schemas.microsoft.com/office/word/2015/wordml/symex" xmlns:wpg="http://schemas.microsoft.com/office/word/2010/wordprocessingGroup" xmlns:wpi="http://schemas.microsoft.com/office/word/2010/wordprocessingInk" xmlns:wne="http://schemas.microsoft.com/office/word/2006/wordml" xmlns:wps="http://schemas.microsoft.com/office/word/2010/wordprocessingShape" mc:Ignorable="w14 w15 w16se w16cid w16 w16cex w16sdtdh w16sdtfl cr w16du wp14">
+  <w16cex:commentExtensible w16cex:durableId="2D9FC378" w16cex:dateUtc="2026-01-10T04:02:00Z"/>
   <w16cex:commentExtensible w16cex:durableId="506FB365" w16cex:dateUtc="2025-12-28T04:25:00Z"/>
 </w16cex:commentsExtensible>
 </file>
 
 <file path=word/commentsIds.xml><?xml version="1.0" encoding="utf-8"?>
 <w16cid:commentsIds xmlns:wpc="http://schemas.microsoft.com/office/word/2010/wordprocessingCanvas" xmlns:cx="http://schemas.microsoft.com/office/drawing/2014/chartex" xmlns:cx1="http://schemas.microsoft.com/office/drawing/2015/9/8/chartex" xmlns:cx2="http://schemas.microsoft.com/office/drawing/2015/10/21/chartex" xmlns:cx3="http://schemas.microsoft.com/office/drawing/2016/5/9/chartex" xmlns:cx4="http://schemas.microsoft.com/office/drawing/2016/5/10/chartex" xmlns:cx5="http://schemas.microsoft.com/office/drawing/2016/5/11/chartex" xmlns:cx6="http://schemas.microsoft.com/office/drawing/2016/5/12/chartex" xmlns:cx7="http://schemas.microsoft.com/office/drawing/2016/5/13/chartex" xmlns:cx8="http://schemas.microsoft.com/office/drawing/2016/5/14/chartex" xmlns:mc="http://schemas.openxmlformats.org/markup-compatibility/2006" xmlns:aink="http://schemas.microsoft.com/office/drawing/2016/ink" xmlns:am3d="http://schemas.microsoft.com/office/drawing/2017/model3d" xmlns:o="urn:schemas-microsoft-com:office:office" xmlns:oel="http://schemas.microsoft.com/office/2019/extlst" xmlns:r="http://schemas.openxmlformats.org/officeDocument/2006/relationships" xmlns:m="http://schemas.openxmlformats.org/officeDocument/2006/math" xmlns:v="urn:schemas-microsoft-com:vml" xmlns:wp14="http://schemas.microsoft.com/office/word/2010/wordprocessingDrawing" xmlns:wp="http://schemas.openxmlformats.org/drawingml/2006/wordprocessingDrawing" xmlns:w10="urn:schemas-microsoft-com:office:word" xmlns:w="http://schemas.openxmlformats.org/wordprocessingml/2006/main" xmlns:w14="http://schemas.microsoft.com/office/word/2010/wordml" xmlns:w15="http://schemas.microsoft.com/office/word/2012/wordml" xmlns:w16cex="http://schemas.microsoft.com/office/word/2018/wordml/cex" xmlns:w16cid="http://schemas.microsoft.com/office/word/2016/wordml/cid" xmlns:w16="http://schemas.microsoft.com/office/word/2018/wordml" xmlns:w16du="http://schemas.microsoft.com/office/word/2023/wordml/word16du" xmlns:w16sdtdh="http://schemas.microsoft.com/office/word/2020/wordml/sdtdatahash" xmlns:w16sdtfl="http://schemas.microsoft.com/office/word/2024/wordml/sdtformatlock" xmlns:w16se="http://schemas.microsoft.com/office/word/2015/wordml/symex" xmlns:wpg="http://schemas.microsoft.com/office/word/2010/wordprocessingGroup" xmlns:wpi="http://schemas.microsoft.com/office/word/2010/wordprocessingInk" xmlns:wne="http://schemas.microsoft.com/office/word/2006/wordml" xmlns:wps="http://schemas.microsoft.com/office/word/2010/wordprocessingShape" mc:Ignorable="w14 w15 w16se w16cid w16 w16cex w16sdtdh w16sdtfl w16du wp14">
+  <w16cid:commentId w16cid:paraId="691491A0" w16cid:durableId="2D9FC378"/>
   <w16cid:commentId w16cid:paraId="5F0DE1C4" w16cid:durableId="506FB365"/>
 </w16cid:commentsIds>
 </file>
@@ -11288,6 +11356,7 @@
   <w:style w:type="character" w:default="1" w:styleId="DefaultParagraphFont">
     <w:name w:val="Default Paragraph Font"/>
     <w:uiPriority w:val="1"/>
+    <w:semiHidden/>
     <w:unhideWhenUsed/>
   </w:style>
   <w:style w:type="table" w:default="1" w:styleId="TableNormal">
